--- a/1/.prog/beadando/balaton/Balaton.docx
+++ b/1/.prog/beadando/balaton/Balaton.docx
@@ -12,6 +12,7 @@
       </w:pPr>
       <w:r>
         <w:rPr>
+          <w:noProof/>
           <w:lang w:val="en-US"/>
         </w:rPr>
         <w:drawing>
@@ -87,6 +88,7 @@
       </w:pPr>
       <w:r>
         <w:rPr>
+          <w:noProof/>
           <w:lang w:val="en-US"/>
         </w:rPr>
         <w:drawing>
@@ -149,6 +151,7 @@
       </w:r>
       <w:r>
         <w:rPr>
+          <w:noProof/>
           <w:lang w:val="en-US"/>
         </w:rPr>
         <w:drawing>
@@ -203,6 +206,7 @@
       </w:r>
       <w:r>
         <w:rPr>
+          <w:noProof/>
           <w:lang w:val="en-US"/>
         </w:rPr>
         <w:drawing>
@@ -241,6 +245,99 @@
           </wp:inline>
         </w:drawing>
       </w:r>
+    </w:p>
+    <w:p>
+      <w:pPr>
+        <w:rPr>
+          <w:lang w:val="en-US"/>
+        </w:rPr>
+      </w:pPr>
+    </w:p>
+    <w:p>
+      <w:pPr>
+        <w:rPr>
+          <w:lang w:val="en-US"/>
+        </w:rPr>
+      </w:pPr>
+    </w:p>
+    <w:p>
+      <w:pPr>
+        <w:rPr>
+          <w:lang w:val="en-US"/>
+        </w:rPr>
+      </w:pPr>
+    </w:p>
+    <w:p>
+      <w:pPr>
+        <w:rPr>
+          <w:lang w:val="en-US"/>
+        </w:rPr>
+      </w:pPr>
+    </w:p>
+    <w:p>
+      <w:pPr>
+        <w:rPr>
+          <w:lang w:val="en-US"/>
+        </w:rPr>
+      </w:pPr>
+    </w:p>
+    <w:p>
+      <w:pPr>
+        <w:rPr>
+          <w:lang w:val="en-US"/>
+        </w:rPr>
+      </w:pPr>
+    </w:p>
+    <w:p>
+      <w:pPr>
+        <w:rPr>
+          <w:lang w:val="en-US"/>
+        </w:rPr>
+      </w:pPr>
+    </w:p>
+    <w:p>
+      <w:pPr>
+        <w:rPr>
+          <w:lang w:val="en-US"/>
+        </w:rPr>
+      </w:pPr>
+    </w:p>
+    <w:p>
+      <w:pPr>
+        <w:rPr>
+          <w:lang w:val="en-US"/>
+        </w:rPr>
+      </w:pPr>
+    </w:p>
+    <w:p>
+      <w:pPr>
+        <w:rPr>
+          <w:lang w:val="en-US"/>
+        </w:rPr>
+      </w:pPr>
+    </w:p>
+    <w:p>
+      <w:pPr>
+        <w:rPr>
+          <w:lang w:val="en-US"/>
+        </w:rPr>
+      </w:pPr>
+      <w:hyperlink r:id="rId8" w:history="1">
+        <w:r>
+          <w:rPr>
+            <w:rStyle w:val="Hiperhivatkozs"/>
+            <w:lang w:val="en-US"/>
+          </w:rPr>
+          <w:t>https://progalap.elte.hu/specifikacio/?data=H4sIAAAAAAAACk2MvQqDMBSFX%2BVyJoW0NJtcsEOhQyl161J18CeagE2LSSdxz3P6JCWby%2BGcw8e3wH1VZwbTNd58LBgXxWS3EApBegvhVcrj0dbVXNm7YZrUqE2vRtW2kYn3dWCydKZTHM%2BBKRF7LKWcHrciMXkUCdKlqVMIeOW8A5cL%2BsY3YFgmGRWaYxIdSGax7VxMMoOAbd4KDAjMyv0mD5Zrvf4BC39UM8sAAAA%3D</w:t>
+        </w:r>
+      </w:hyperlink>
+    </w:p>
+    <w:p>
+      <w:pPr>
+        <w:rPr>
+          <w:lang w:val="en-US"/>
+        </w:rPr>
+      </w:pPr>
     </w:p>
     <w:sectPr>
       <w:pgSz w:w="11906" w:h="16838"/>
@@ -1169,6 +1266,29 @@
       <w:spacing w:val="5"/>
     </w:rPr>
   </w:style>
+  <w:style w:type="character" w:styleId="Hiperhivatkozs">
+    <w:name w:val="Hyperlink"/>
+    <w:basedOn w:val="Bekezdsalapbettpusa"/>
+    <w:uiPriority w:val="99"/>
+    <w:unhideWhenUsed/>
+    <w:rsid w:val="004E3A50"/>
+    <w:rPr>
+      <w:color w:val="0563C1" w:themeColor="hyperlink"/>
+      <w:u w:val="single"/>
+    </w:rPr>
+  </w:style>
+  <w:style w:type="character" w:styleId="Feloldatlanmegemlts">
+    <w:name w:val="Unresolved Mention"/>
+    <w:basedOn w:val="Bekezdsalapbettpusa"/>
+    <w:uiPriority w:val="99"/>
+    <w:semiHidden/>
+    <w:unhideWhenUsed/>
+    <w:rsid w:val="004E3A50"/>
+    <w:rPr>
+      <w:color w:val="605E5C"/>
+      <w:shd w:val="clear" w:color="auto" w:fill="E1DFDD"/>
+    </w:rPr>
+  </w:style>
 </w:styles>
 </file>
 
